--- a/毕业论文/大论文进度控制和想法.docx
+++ b/毕业论文/大论文进度控制和想法.docx
@@ -120,11 +120,6 @@
       </w:r>
     </w:p>
     <w:p>
-      <w:pPr>
-        <w:rPr>
-          <w:rFonts w:hint="eastAsia"/>
-        </w:rPr>
-      </w:pPr>
       <w:r>
         <w:rPr>
           <w:noProof/>
@@ -174,21 +169,8 @@
         <w:t>（这是我用aloam跑的SubT数据集结果）</w:t>
       </w:r>
     </w:p>
-    <w:p>
-      <w:pPr>
-        <w:rPr>
-          <w:rFonts w:hint="eastAsia"/>
-        </w:rPr>
-      </w:pPr>
-      <w:bookmarkStart w:id="0" w:name="_GoBack"/>
-      <w:bookmarkEnd w:id="0"/>
-    </w:p>
-    <w:p>
-      <w:pPr>
-        <w:rPr>
-          <w:rFonts w:hint="eastAsia"/>
-        </w:rPr>
-      </w:pPr>
+    <w:p/>
+    <w:p>
       <w:r>
         <w:rPr>
           <w:rFonts w:hint="eastAsia"/>
@@ -229,13 +211,7 @@
         <w:t>的激光里程计算法</w:t>
       </w:r>
     </w:p>
-    <w:p>
-      <w:pPr>
-        <w:rPr>
-          <w:rFonts w:hint="eastAsia"/>
-        </w:rPr>
-      </w:pPr>
-    </w:p>
+    <w:p/>
     <w:p>
       <w:r>
         <w:rPr>
@@ -254,11 +230,6 @@
       </w:r>
     </w:p>
     <w:p>
-      <w:pPr>
-        <w:rPr>
-          <w:rFonts w:hint="eastAsia"/>
-        </w:rPr>
-      </w:pPr>
       <w:r>
         <w:rPr>
           <w:rFonts w:hint="eastAsia"/>
@@ -272,13 +243,7 @@
         <w:t>，给SLAM加入更多约束进行优化</w:t>
       </w:r>
     </w:p>
-    <w:p>
-      <w:pPr>
-        <w:rPr>
-          <w:rFonts w:hint="eastAsia"/>
-        </w:rPr>
-      </w:pPr>
-    </w:p>
+    <w:p/>
     <w:p>
       <w:r>
         <w:rPr>
@@ -339,11 +304,6 @@
       </w:r>
     </w:p>
     <w:p>
-      <w:pPr>
-        <w:rPr>
-          <w:rFonts w:hint="eastAsia"/>
-        </w:rPr>
-      </w:pPr>
       <w:r>
         <w:rPr>
           <w:rFonts w:hint="eastAsia"/>
@@ -360,10 +320,33 @@
         <w:rPr>
           <w:rFonts w:hint="eastAsia"/>
         </w:rPr>
+        <w:t>，但可能最终还是会差不了太多</w:t>
+      </w:r>
+      <w:r>
+        <w:rPr>
+          <w:rFonts w:hint="eastAsia"/>
+        </w:rPr>
+        <w:t>。不过视觉里面对于线面在SLAM中的应用还是发了很多论文，可以从里面找找看</w:t>
+      </w:r>
+      <w:r>
+        <w:rPr>
+          <w:rFonts w:hint="eastAsia"/>
+        </w:rPr>
+        <w:t>有什么点子拿进来。不过最开始还是准备按照本篇论文实现</w:t>
+      </w:r>
+      <w:r>
+        <w:rPr>
+          <w:rFonts w:hint="eastAsia"/>
+        </w:rPr>
         <w:t>）</w:t>
       </w:r>
     </w:p>
     <w:p>
+      <w:pPr>
+        <w:rPr>
+          <w:rStyle w:val="a8"/>
+        </w:rPr>
+      </w:pPr>
       <w:r>
         <w:t>D</w:t>
       </w:r>
@@ -382,13 +365,36 @@
         </w:r>
       </w:hyperlink>
     </w:p>
+    <w:p>
+      <w:pPr>
+        <w:rPr>
+          <w:rStyle w:val="a8"/>
+        </w:rPr>
+      </w:pPr>
+      <w:r>
+        <w:rPr>
+          <w:rStyle w:val="a8"/>
+          <w:rFonts w:hint="eastAsia"/>
+        </w:rPr>
+        <w:t>融合里程计</w:t>
+      </w:r>
+    </w:p>
+    <w:p>
+      <w:pPr>
+        <w:rPr>
+          <w:rFonts w:hint="eastAsia"/>
+        </w:rPr>
+      </w:pPr>
+      <w:r>
+        <w:rPr>
+          <w:rStyle w:val="a8"/>
+          <w:rFonts w:hint="eastAsia"/>
+        </w:rPr>
+        <w:t>工作量、创新点（跟别人有一点不一样）</w:t>
+      </w:r>
+    </w:p>
     <w:p/>
     <w:p>
-      <w:pPr>
-        <w:rPr>
-          <w:rFonts w:hint="eastAsia"/>
-        </w:rPr>
-      </w:pPr>
       <w:r>
         <w:t>2.</w:t>
       </w:r>
@@ -434,9 +440,6 @@
       <w:pPr>
         <w:pStyle w:val="a7"/>
         <w:ind w:left="360" w:firstLineChars="0" w:firstLine="0"/>
-        <w:rPr>
-          <w:rFonts w:hint="eastAsia"/>
-        </w:rPr>
       </w:pPr>
       <w:r>
         <w:rPr>
@@ -496,9 +499,6 @@
       <w:pPr>
         <w:pStyle w:val="a7"/>
         <w:ind w:left="360" w:firstLineChars="0" w:firstLine="0"/>
-        <w:rPr>
-          <w:rFonts w:hint="eastAsia"/>
-        </w:rPr>
       </w:pPr>
       <w:r>
         <w:rPr>
@@ -592,9 +592,6 @@
       <w:pPr>
         <w:pStyle w:val="a7"/>
         <w:ind w:left="360" w:firstLineChars="0" w:firstLine="0"/>
-        <w:rPr>
-          <w:rFonts w:hint="eastAsia"/>
-        </w:rPr>
       </w:pPr>
       <w:r>
         <w:rPr>
@@ -658,27 +655,12 @@
           <w:numId w:val="8"/>
         </w:numPr>
         <w:ind w:firstLineChars="0"/>
-        <w:rPr>
-          <w:rFonts w:hint="eastAsia"/>
-        </w:rPr>
-      </w:pPr>
-      <w:r>
-        <w:rPr>
-          <w:rFonts w:hint="eastAsia"/>
-        </w:rPr>
-        <w:t>实际实验：</w:t>
-      </w:r>
-      <w:r>
-        <w:rPr>
-          <w:rFonts w:hint="eastAsia"/>
-        </w:rPr>
-        <w:t>将激光雷达和IMU用这样一个手持装置安装在一起，用标定算法标定好，</w:t>
-      </w:r>
-      <w:r>
-        <w:rPr>
-          <w:rFonts w:hint="eastAsia"/>
-        </w:rPr>
-        <w:t>然后联系一个地下矿，到矿下采数据</w:t>
+      </w:pPr>
+      <w:r>
+        <w:rPr>
+          <w:rFonts w:hint="eastAsia"/>
+        </w:rPr>
+        <w:t>实际实验：将激光雷达和IMU用这样一个手持装置安装在一起，用标定算法标定好，然后联系一个地下矿，到矿下采数据</w:t>
       </w:r>
     </w:p>
     <w:p>
@@ -740,13 +722,7 @@
       </w:r>
     </w:p>
     <w:p/>
-    <w:p>
-      <w:pPr>
-        <w:rPr>
-          <w:rFonts w:hint="eastAsia"/>
-        </w:rPr>
-      </w:pPr>
-    </w:p>
+    <w:p/>
     <w:p>
       <w:r>
         <w:rPr>
@@ -806,7 +782,14 @@
         <w:rPr>
           <w:rFonts w:hint="eastAsia"/>
         </w:rPr>
-        <w:t>利用loam的特征提取线特征</w:t>
+        <w:t>利用loam的特征</w:t>
+      </w:r>
+      <w:r>
+        <w:rPr>
+          <w:rFonts w:hint="eastAsia"/>
+          <w:color w:val="FF0000"/>
+        </w:rPr>
+        <w:t>提取线特征</w:t>
       </w:r>
     </w:p>
     <w:p>
@@ -892,11 +875,23 @@
     </w:p>
     <w:p>
       <w:pPr>
-        <w:rPr>
-          <w:rFonts w:hint="eastAsia"/>
-        </w:rPr>
-      </w:pPr>
-    </w:p>
+        <w:pStyle w:val="a7"/>
+        <w:numPr>
+          <w:ilvl w:val="0"/>
+          <w:numId w:val="6"/>
+        </w:numPr>
+        <w:ind w:firstLineChars="0"/>
+      </w:pPr>
+      <w:r>
+        <w:rPr>
+          <w:rFonts w:hint="eastAsia"/>
+        </w:rPr>
+        <w:t>回环检测的算法</w:t>
+      </w:r>
+      <w:bookmarkStart w:id="0" w:name="_GoBack"/>
+      <w:bookmarkEnd w:id="0"/>
+    </w:p>
+    <w:p/>
     <w:sectPr>
       <w:pgSz w:w="11906" w:h="16838"/>
       <w:pgMar w:top="1440" w:right="1800" w:bottom="1440" w:left="1800" w:header="851" w:footer="992" w:gutter="0"/>
@@ -2329,6 +2324,7 @@
   <w:style w:type="character" w:default="1" w:styleId="a0">
     <w:name w:val="Default Paragraph Font"/>
     <w:uiPriority w:val="1"/>
+    <w:semiHidden/>
     <w:unhideWhenUsed/>
   </w:style>
   <w:style w:type="table" w:default="1" w:styleId="a1">
